--- a/documentos/bakano/Presupuesto web.docx
+++ b/documentos/bakano/Presupuesto web.docx
@@ -250,6 +250,7 @@
                 <w:lang w:val="es-ES"/>
               </w:rPr>
             </w:pPr>
+            <w:proofErr w:type="spellStart"/>
             <w:r>
               <w:rPr>
                 <w:rFonts w:eastAsia="Droid Sans"/>
@@ -259,29 +260,75 @@
                 <w:szCs w:val="28"/>
                 <w:lang w:val="es-ES"/>
               </w:rPr>
-              <w:t>Bakano Indumentaria</w:t>
-            </w:r>
-          </w:p>
-          <w:p>
-            <w:pPr>
-              <w:pStyle w:val="Normal1"/>
-              <w:spacing w:line="360" w:lineRule="auto"/>
-              <w:rPr>
-                <w:sz w:val="20"/>
-                <w:szCs w:val="20"/>
-                <w:lang w:val="es-ES"/>
-              </w:rPr>
-            </w:pPr>
-            <w:r>
-              <w:rPr>
-                <w:rFonts w:eastAsia="Roboto Condensed"/>
-                <w:color w:val="000000" w:themeColor="text1"/>
-                <w:sz w:val="20"/>
-                <w:szCs w:val="20"/>
-                <w:lang w:val="es-ES"/>
-              </w:rPr>
-              <w:t>Página web html5 css js</w:t>
-            </w:r>
+              <w:t>Bakano</w:t>
+            </w:r>
+            <w:proofErr w:type="spellEnd"/>
+            <w:r>
+              <w:rPr>
+                <w:rFonts w:eastAsia="Droid Sans"/>
+                <w:b/>
+                <w:color w:val="2F2E6B"/>
+                <w:sz w:val="28"/>
+                <w:szCs w:val="28"/>
+                <w:lang w:val="es-ES"/>
+              </w:rPr>
+              <w:t xml:space="preserve"> Indumentaria</w:t>
+            </w:r>
+          </w:p>
+          <w:p>
+            <w:pPr>
+              <w:pStyle w:val="Normal1"/>
+              <w:spacing w:line="360" w:lineRule="auto"/>
+              <w:rPr>
+                <w:sz w:val="20"/>
+                <w:szCs w:val="20"/>
+                <w:lang w:val="es-ES"/>
+              </w:rPr>
+            </w:pPr>
+            <w:r>
+              <w:rPr>
+                <w:rFonts w:eastAsia="Roboto Condensed"/>
+                <w:color w:val="000000" w:themeColor="text1"/>
+                <w:sz w:val="20"/>
+                <w:szCs w:val="20"/>
+                <w:lang w:val="es-ES"/>
+              </w:rPr>
+              <w:t xml:space="preserve">Página web html5 </w:t>
+            </w:r>
+            <w:proofErr w:type="spellStart"/>
+            <w:r>
+              <w:rPr>
+                <w:rFonts w:eastAsia="Roboto Condensed"/>
+                <w:color w:val="000000" w:themeColor="text1"/>
+                <w:sz w:val="20"/>
+                <w:szCs w:val="20"/>
+                <w:lang w:val="es-ES"/>
+              </w:rPr>
+              <w:t>css</w:t>
+            </w:r>
+            <w:proofErr w:type="spellEnd"/>
+            <w:r>
+              <w:rPr>
+                <w:rFonts w:eastAsia="Roboto Condensed"/>
+                <w:color w:val="000000" w:themeColor="text1"/>
+                <w:sz w:val="20"/>
+                <w:szCs w:val="20"/>
+                <w:lang w:val="es-ES"/>
+              </w:rPr>
+              <w:t xml:space="preserve"> </w:t>
+            </w:r>
+            <w:proofErr w:type="spellStart"/>
+            <w:r>
+              <w:rPr>
+                <w:rFonts w:eastAsia="Roboto Condensed"/>
+                <w:color w:val="000000" w:themeColor="text1"/>
+                <w:sz w:val="20"/>
+                <w:szCs w:val="20"/>
+                <w:lang w:val="es-ES"/>
+              </w:rPr>
+              <w:t>js</w:t>
+            </w:r>
+            <w:proofErr w:type="spellEnd"/>
             <w:r>
               <w:rPr>
                 <w:rFonts w:eastAsia="Roboto Condensed"/>
@@ -920,8 +967,18 @@
                 <w:szCs w:val="20"/>
                 <w:lang w:val="es-ES"/>
               </w:rPr>
-              <w:t xml:space="preserve"> .com</w:t>
-            </w:r>
+              <w:t xml:space="preserve"> .</w:t>
+            </w:r>
+            <w:proofErr w:type="spellStart"/>
+            <w:r>
+              <w:rPr>
+                <w:sz w:val="20"/>
+                <w:szCs w:val="20"/>
+                <w:lang w:val="es-ES"/>
+              </w:rPr>
+              <w:t>com</w:t>
+            </w:r>
+            <w:proofErr w:type="spellEnd"/>
           </w:p>
         </w:tc>
         <w:tc>
@@ -1584,15 +1641,27 @@
                 <w:lang w:val="es-ES"/>
               </w:rPr>
             </w:pPr>
-            <w:r>
-              <w:rPr>
-                <w:rFonts w:eastAsia="Roboto Condensed"/>
-                <w:color w:val="000000" w:themeColor="text1"/>
-                <w:sz w:val="20"/>
-                <w:szCs w:val="20"/>
-                <w:lang w:val="es-ES"/>
-              </w:rPr>
-              <w:t>Desc - 0%</w:t>
+            <w:proofErr w:type="spellStart"/>
+            <w:r>
+              <w:rPr>
+                <w:rFonts w:eastAsia="Roboto Condensed"/>
+                <w:color w:val="000000" w:themeColor="text1"/>
+                <w:sz w:val="20"/>
+                <w:szCs w:val="20"/>
+                <w:lang w:val="es-ES"/>
+              </w:rPr>
+              <w:t>Desc</w:t>
+            </w:r>
+            <w:proofErr w:type="spellEnd"/>
+            <w:r>
+              <w:rPr>
+                <w:rFonts w:eastAsia="Roboto Condensed"/>
+                <w:color w:val="000000" w:themeColor="text1"/>
+                <w:sz w:val="20"/>
+                <w:szCs w:val="20"/>
+                <w:lang w:val="es-ES"/>
+              </w:rPr>
+              <w:t xml:space="preserve"> - 0%</w:t>
             </w:r>
           </w:p>
         </w:tc>
@@ -1940,7 +2009,29 @@
           <w:szCs w:val="20"/>
           <w:lang w:val="es-ES"/>
         </w:rPr>
-        <w:t>Mantenimiento nulo especifico de la tienda dentro del ámbito de responsabilidad de mitiendanube.</w:t>
+        <w:t xml:space="preserve">Mantenimiento nulo especifico de la tienda dentro del ámbito de responsabilidad de </w:t>
+      </w:r>
+      <w:proofErr w:type="spellStart"/>
+      <w:r>
+        <w:rPr>
+          <w:b/>
+          <w:bCs/>
+          <w:sz w:val="20"/>
+          <w:szCs w:val="20"/>
+          <w:lang w:val="es-ES"/>
+        </w:rPr>
+        <w:t>mitiendanube</w:t>
+      </w:r>
+      <w:proofErr w:type="spellEnd"/>
+      <w:r>
+        <w:rPr>
+          <w:b/>
+          <w:bCs/>
+          <w:sz w:val="20"/>
+          <w:szCs w:val="20"/>
+          <w:lang w:val="es-ES"/>
+        </w:rPr>
+        <w:t>.</w:t>
       </w:r>
     </w:p>
     <w:p>
@@ -1973,8 +2064,20 @@
           <w:szCs w:val="20"/>
           <w:lang w:val="es-ES"/>
         </w:rPr>
-        <w:t>de personal web admin</w:t>
-      </w:r>
+        <w:t xml:space="preserve">de personal web </w:t>
+      </w:r>
+      <w:proofErr w:type="spellStart"/>
+      <w:r>
+        <w:rPr>
+          <w:i/>
+          <w:iCs/>
+          <w:sz w:val="20"/>
+          <w:szCs w:val="20"/>
+          <w:lang w:val="es-ES"/>
+        </w:rPr>
+        <w:t>admin</w:t>
+      </w:r>
+      <w:proofErr w:type="spellEnd"/>
       <w:r>
         <w:rPr>
           <w:sz w:val="20"/>
@@ -2005,16 +2108,42 @@
           <w:szCs w:val="20"/>
           <w:lang w:val="es-ES"/>
         </w:rPr>
-        <w:t>5100</w:t>
-      </w:r>
-      <w:r>
-        <w:rPr>
-          <w:sz w:val="20"/>
-          <w:szCs w:val="20"/>
-          <w:lang w:val="es-ES"/>
-        </w:rPr>
-        <w:t xml:space="preserve"> a cambio de instruir al nuevo web admin</w:t>
-      </w:r>
+        <w:t>5</w:t>
+      </w:r>
+      <w:r>
+        <w:rPr>
+          <w:sz w:val="20"/>
+          <w:szCs w:val="20"/>
+          <w:lang w:val="es-ES"/>
+        </w:rPr>
+        <w:t>4</w:t>
+      </w:r>
+      <w:r>
+        <w:rPr>
+          <w:sz w:val="20"/>
+          <w:szCs w:val="20"/>
+          <w:lang w:val="es-ES"/>
+        </w:rPr>
+        <w:t>00</w:t>
+      </w:r>
+      <w:r>
+        <w:rPr>
+          <w:sz w:val="20"/>
+          <w:szCs w:val="20"/>
+          <w:lang w:val="es-ES"/>
+        </w:rPr>
+        <w:t xml:space="preserve"> a cambio de instruir al nuevo web </w:t>
+      </w:r>
+      <w:proofErr w:type="spellStart"/>
+      <w:r>
+        <w:rPr>
+          <w:sz w:val="20"/>
+          <w:szCs w:val="20"/>
+          <w:lang w:val="es-ES"/>
+        </w:rPr>
+        <w:t>admin</w:t>
+      </w:r>
+      <w:proofErr w:type="spellEnd"/>
       <w:r>
         <w:rPr>
           <w:sz w:val="20"/>

--- a/documentos/bakano/Presupuesto web.docx
+++ b/documentos/bakano/Presupuesto web.docx
@@ -111,7 +111,7 @@
                 <w:szCs w:val="20"/>
                 <w:lang w:val="es-ES"/>
               </w:rPr>
-              <w:t>8</w:t>
+              <w:t>9</w:t>
             </w:r>
             <w:r>
               <w:rPr>
@@ -161,7 +161,7 @@
                 <w:szCs w:val="20"/>
                 <w:lang w:val="es-ES"/>
               </w:rPr>
-              <w:t>5</w:t>
+              <w:t>9</w:t>
             </w:r>
             <w:r>
               <w:rPr>
@@ -293,7 +293,37 @@
                 <w:szCs w:val="20"/>
                 <w:lang w:val="es-ES"/>
               </w:rPr>
-              <w:t xml:space="preserve">Página web html5 </w:t>
+              <w:t xml:space="preserve">Página web </w:t>
+            </w:r>
+            <w:r>
+              <w:rPr>
+                <w:rFonts w:eastAsia="Roboto Condensed"/>
+                <w:color w:val="000000" w:themeColor="text1"/>
+                <w:sz w:val="20"/>
+                <w:szCs w:val="20"/>
+                <w:lang w:val="es-ES"/>
+              </w:rPr>
+              <w:t>wordpress.ORG</w:t>
+            </w:r>
+            <w:r>
+              <w:rPr>
+                <w:rFonts w:eastAsia="Roboto Condensed"/>
+                <w:color w:val="000000" w:themeColor="text1"/>
+                <w:sz w:val="20"/>
+                <w:szCs w:val="20"/>
+                <w:lang w:val="es-ES"/>
+              </w:rPr>
+              <w:t xml:space="preserve"> + diseño</w:t>
+            </w:r>
+            <w:r>
+              <w:rPr>
+                <w:rFonts w:eastAsia="Roboto Condensed"/>
+                <w:color w:val="000000" w:themeColor="text1"/>
+                <w:sz w:val="20"/>
+                <w:szCs w:val="20"/>
+                <w:lang w:val="es-ES"/>
+              </w:rPr>
+              <w:t xml:space="preserve"> + </w:t>
             </w:r>
             <w:proofErr w:type="spellStart"/>
             <w:r>
@@ -304,7 +334,7 @@
                 <w:szCs w:val="20"/>
                 <w:lang w:val="es-ES"/>
               </w:rPr>
-              <w:t>css</w:t>
+              <w:t>woocomerce</w:t>
             </w:r>
             <w:proofErr w:type="spellEnd"/>
             <w:r>
@@ -315,39 +345,7 @@
                 <w:szCs w:val="20"/>
                 <w:lang w:val="es-ES"/>
               </w:rPr>
-              <w:t xml:space="preserve"> </w:t>
-            </w:r>
-            <w:proofErr w:type="spellStart"/>
-            <w:r>
-              <w:rPr>
-                <w:rFonts w:eastAsia="Roboto Condensed"/>
-                <w:color w:val="000000" w:themeColor="text1"/>
-                <w:sz w:val="20"/>
-                <w:szCs w:val="20"/>
-                <w:lang w:val="es-ES"/>
-              </w:rPr>
-              <w:t>js</w:t>
-            </w:r>
-            <w:proofErr w:type="spellEnd"/>
-            <w:r>
-              <w:rPr>
-                <w:rFonts w:eastAsia="Roboto Condensed"/>
-                <w:color w:val="000000" w:themeColor="text1"/>
-                <w:sz w:val="20"/>
-                <w:szCs w:val="20"/>
-                <w:lang w:val="es-ES"/>
-              </w:rPr>
-              <w:t xml:space="preserve"> + diseño</w:t>
-            </w:r>
-            <w:r>
-              <w:rPr>
-                <w:rFonts w:eastAsia="Roboto Condensed"/>
-                <w:color w:val="000000" w:themeColor="text1"/>
-                <w:sz w:val="20"/>
-                <w:szCs w:val="20"/>
-                <w:lang w:val="es-ES"/>
-              </w:rPr>
-              <w:t xml:space="preserve"> + tienda</w:t>
+              <w:t xml:space="preserve"> (tienda) </w:t>
             </w:r>
           </w:p>
         </w:tc>
@@ -427,7 +425,7 @@
                 <w:szCs w:val="20"/>
                 <w:lang w:val="es-ES"/>
               </w:rPr>
-              <w:t>4</w:t>
+              <w:t>6</w:t>
             </w:r>
             <w:r>
               <w:rPr>
@@ -694,7 +692,23 @@
                 <w:szCs w:val="20"/>
                 <w:lang w:val="es-ES"/>
               </w:rPr>
-              <w:t>$3000</w:t>
+              <w:t>$</w:t>
+            </w:r>
+            <w:r>
+              <w:rPr>
+                <w:sz w:val="20"/>
+                <w:szCs w:val="20"/>
+                <w:lang w:val="es-ES"/>
+              </w:rPr>
+              <w:t>4</w:t>
+            </w:r>
+            <w:r>
+              <w:rPr>
+                <w:sz w:val="20"/>
+                <w:szCs w:val="20"/>
+                <w:lang w:val="es-ES"/>
+              </w:rPr>
+              <w:t>000</w:t>
             </w:r>
           </w:p>
         </w:tc>
@@ -730,7 +744,23 @@
                 <w:szCs w:val="20"/>
                 <w:lang w:val="es-ES"/>
               </w:rPr>
-              <w:t>Programado HTML</w:t>
+              <w:t>Integración</w:t>
+            </w:r>
+            <w:r>
+              <w:rPr>
+                <w:sz w:val="20"/>
+                <w:szCs w:val="20"/>
+                <w:lang w:val="es-ES"/>
+              </w:rPr>
+              <w:t xml:space="preserve"> </w:t>
+            </w:r>
+            <w:r>
+              <w:rPr>
+                <w:sz w:val="20"/>
+                <w:szCs w:val="20"/>
+                <w:lang w:val="es-ES"/>
+              </w:rPr>
+              <w:t>PHP</w:t>
             </w:r>
           </w:p>
         </w:tc>
@@ -845,7 +875,7 @@
                 <w:szCs w:val="20"/>
                 <w:lang w:val="es-ES"/>
               </w:rPr>
-              <w:t>Programado CSS JS</w:t>
+              <w:t>Adaptación WORDPRESS.ORG</w:t>
             </w:r>
           </w:p>
         </w:tc>
@@ -907,7 +937,7 @@
                 <w:szCs w:val="20"/>
                 <w:lang w:val="es-ES"/>
               </w:rPr>
-              <w:t>3</w:t>
+              <w:t>4</w:t>
             </w:r>
             <w:r>
               <w:rPr>
@@ -1141,7 +1171,15 @@
                 <w:szCs w:val="20"/>
                 <w:lang w:val="es-ES"/>
               </w:rPr>
-              <w:t>$1</w:t>
+              <w:t>$</w:t>
+            </w:r>
+            <w:r>
+              <w:rPr>
+                <w:sz w:val="20"/>
+                <w:szCs w:val="20"/>
+                <w:lang w:val="es-ES"/>
+              </w:rPr>
+              <w:t>1</w:t>
             </w:r>
             <w:r>
               <w:rPr>
@@ -1865,6 +1903,41 @@
     <w:p>
       <w:pPr>
         <w:pStyle w:val="Normal1"/>
+        <w:numPr>
+          <w:ilvl w:val="0"/>
+          <w:numId w:val="1"/>
+        </w:numPr>
+        <w:spacing w:line="360" w:lineRule="auto"/>
+        <w:rPr>
+          <w:sz w:val="20"/>
+          <w:szCs w:val="20"/>
+          <w:lang w:val="es-ES"/>
+        </w:rPr>
+      </w:pPr>
+      <w:r>
+        <w:rPr>
+          <w:sz w:val="20"/>
+          <w:szCs w:val="20"/>
+          <w:lang w:val="es-ES"/>
+        </w:rPr>
+        <w:t xml:space="preserve">%25 de adelanto para iniciar </w:t>
+      </w:r>
+      <w:r>
+        <w:rPr>
+          <w:sz w:val="20"/>
+          <w:szCs w:val="20"/>
+          <w:lang w:val="es-ES"/>
+        </w:rPr>
+        <w:t>el trabajo</w:t>
+      </w:r>
+    </w:p>
+    <w:p>
+      <w:pPr>
+        <w:pStyle w:val="Normal1"/>
+        <w:numPr>
+          <w:ilvl w:val="0"/>
+          <w:numId w:val="1"/>
+        </w:numPr>
         <w:spacing w:line="360" w:lineRule="auto"/>
         <w:rPr>
           <w:sz w:val="20"/>
@@ -1908,7 +1981,7 @@
           <w:szCs w:val="20"/>
           <w:lang w:val="es-ES"/>
         </w:rPr>
-        <w:t>900</w:t>
+        <w:t>1000</w:t>
       </w:r>
       <w:r>
         <w:rPr>
@@ -1924,6 +1997,14 @@
           <w:szCs w:val="20"/>
           <w:lang w:val="es-ES"/>
         </w:rPr>
+        <w:t xml:space="preserve">blue </w:t>
+      </w:r>
+      <w:r>
+        <w:rPr>
+          <w:sz w:val="20"/>
+          <w:szCs w:val="20"/>
+          <w:lang w:val="es-ES"/>
+        </w:rPr>
         <w:t xml:space="preserve">para la venta </w:t>
       </w:r>
       <w:r>
@@ -1940,17 +2021,25 @@
           <w:szCs w:val="20"/>
           <w:lang w:val="es-ES"/>
         </w:rPr>
-        <w:t>76,25</w:t>
-      </w:r>
-      <w:r>
-        <w:rPr>
-          <w:sz w:val="20"/>
-          <w:szCs w:val="20"/>
-          <w:lang w:val="es-ES"/>
-        </w:rPr>
-        <w:t xml:space="preserve"> (consultado en </w:t>
-      </w:r>
-      <w:hyperlink r:id="rId6" w:history="1">
+        <w:t>124,00</w:t>
+      </w:r>
+      <w:r>
+        <w:rPr>
+          <w:sz w:val="20"/>
+          <w:szCs w:val="20"/>
+          <w:lang w:val="es-ES"/>
+        </w:rPr>
+        <w:t xml:space="preserve"> (consultado en</w:t>
+      </w:r>
+      <w:r>
+        <w:rPr>
+          <w:sz w:val="20"/>
+          <w:szCs w:val="20"/>
+          <w:lang w:val="es-ES"/>
+        </w:rPr>
+        <w:t xml:space="preserve"> </w:t>
+      </w:r>
+      <w:hyperlink r:id="rId7" w:history="1">
         <w:r>
           <w:rPr>
             <w:rStyle w:val="Hipervnculo"/>
@@ -1958,7 +2047,7 @@
             <w:szCs w:val="20"/>
             <w:lang w:val="es-ES"/>
           </w:rPr>
-          <w:t>Banco Nación</w:t>
+          <w:t>LA NACIÓN</w:t>
         </w:r>
       </w:hyperlink>
       <w:r>
@@ -1975,7 +2064,23 @@
           <w:szCs w:val="20"/>
           <w:lang w:val="es-ES"/>
         </w:rPr>
-        <w:t>, el mantenimiento consta de alojamiento, renovaciones, actualización de imágenes y/o textos según necesidad, soporte técnico de la página web y asesoramiento para cualquier tipo de cambio de manera prioritaria.</w:t>
+        <w:t>, el mantenimiento consta de alojamiento, renovaciones, actualización de imágenes y/o textos según necesidad, soporte técnico de la página web</w:t>
+      </w:r>
+      <w:r>
+        <w:rPr>
+          <w:sz w:val="20"/>
+          <w:szCs w:val="20"/>
+          <w:lang w:val="es-ES"/>
+        </w:rPr>
+        <w:t>,</w:t>
+      </w:r>
+      <w:r>
+        <w:rPr>
+          <w:sz w:val="20"/>
+          <w:szCs w:val="20"/>
+          <w:lang w:val="es-ES"/>
+        </w:rPr>
+        <w:t xml:space="preserve"> y asesoramiento para cualquier tipo de cambio de manera prioritaria.</w:t>
       </w:r>
       <w:r>
         <w:rPr>
@@ -2009,9 +2114,8 @@
           <w:szCs w:val="20"/>
           <w:lang w:val="es-ES"/>
         </w:rPr>
-        <w:t xml:space="preserve">Mantenimiento nulo especifico de la tienda dentro del ámbito de responsabilidad de </w:t>
-      </w:r>
-      <w:proofErr w:type="spellStart"/>
+        <w:t xml:space="preserve">Mantenimiento nulo </w:t>
+      </w:r>
       <w:r>
         <w:rPr>
           <w:b/>
@@ -2020,9 +2124,68 @@
           <w:szCs w:val="20"/>
           <w:lang w:val="es-ES"/>
         </w:rPr>
-        <w:t>mitiendanube</w:t>
-      </w:r>
-      <w:proofErr w:type="spellEnd"/>
+        <w:t>especí</w:t>
+      </w:r>
+      <w:r>
+        <w:rPr>
+          <w:b/>
+          <w:bCs/>
+          <w:sz w:val="20"/>
+          <w:szCs w:val="20"/>
+          <w:lang w:val="es-ES"/>
+        </w:rPr>
+        <w:t>f</w:t>
+      </w:r>
+      <w:r>
+        <w:rPr>
+          <w:b/>
+          <w:bCs/>
+          <w:sz w:val="20"/>
+          <w:szCs w:val="20"/>
+          <w:lang w:val="es-ES"/>
+        </w:rPr>
+        <w:t>ico</w:t>
+      </w:r>
+      <w:r>
+        <w:rPr>
+          <w:b/>
+          <w:bCs/>
+          <w:sz w:val="20"/>
+          <w:szCs w:val="20"/>
+          <w:lang w:val="es-ES"/>
+        </w:rPr>
+        <w:t xml:space="preserve"> de la tienda dentro del ámbito de responsabilidad d</w:t>
+      </w:r>
+      <w:r>
+        <w:rPr>
+          <w:b/>
+          <w:bCs/>
+          <w:sz w:val="20"/>
+          <w:szCs w:val="20"/>
+          <w:lang w:val="es-ES"/>
+        </w:rPr>
+        <w:t>el admi</w:t>
+      </w:r>
+      <w:r>
+        <w:rPr>
+          <w:b/>
+          <w:bCs/>
+          <w:sz w:val="20"/>
+          <w:szCs w:val="20"/>
+          <w:lang w:val="es-ES"/>
+        </w:rPr>
+        <w:t>nistrador</w:t>
+      </w:r>
+      <w:r>
+        <w:rPr>
+          <w:b/>
+          <w:bCs/>
+          <w:sz w:val="20"/>
+          <w:szCs w:val="20"/>
+          <w:lang w:val="es-ES"/>
+        </w:rPr>
+        <w:t xml:space="preserve"> de la tienda</w:t>
+      </w:r>
       <w:r>
         <w:rPr>
           <w:b/>
@@ -2037,8 +2200,11 @@
     <w:p>
       <w:pPr>
         <w:pStyle w:val="Normal1"/>
+        <w:numPr>
+          <w:ilvl w:val="0"/>
+          <w:numId w:val="1"/>
+        </w:numPr>
         <w:spacing w:line="360" w:lineRule="auto"/>
-        <w:ind w:firstLine="720"/>
         <w:rPr>
           <w:sz w:val="20"/>
           <w:szCs w:val="20"/>
@@ -2047,30 +2213,16 @@
       </w:pPr>
       <w:r>
         <w:rPr>
-          <w:i/>
-          <w:iCs/>
           <w:sz w:val="20"/>
           <w:szCs w:val="20"/>
           <w:lang w:val="es-ES"/>
         </w:rPr>
         <w:lastRenderedPageBreak/>
-        <w:t xml:space="preserve">Reemplazo </w:t>
-      </w:r>
-      <w:r>
-        <w:rPr>
-          <w:i/>
-          <w:iCs/>
-          <w:sz w:val="20"/>
-          <w:szCs w:val="20"/>
-          <w:lang w:val="es-ES"/>
-        </w:rPr>
-        <w:t xml:space="preserve">de personal web </w:t>
+        <w:t xml:space="preserve">Reemplazo de web </w:t>
       </w:r>
       <w:proofErr w:type="spellStart"/>
       <w:r>
         <w:rPr>
-          <w:i/>
-          <w:iCs/>
           <w:sz w:val="20"/>
           <w:szCs w:val="20"/>
           <w:lang w:val="es-ES"/>
@@ -2108,23 +2260,7 @@
           <w:szCs w:val="20"/>
           <w:lang w:val="es-ES"/>
         </w:rPr>
-        <w:t>5</w:t>
-      </w:r>
-      <w:r>
-        <w:rPr>
-          <w:sz w:val="20"/>
-          <w:szCs w:val="20"/>
-          <w:lang w:val="es-ES"/>
-        </w:rPr>
-        <w:t>4</w:t>
-      </w:r>
-      <w:r>
-        <w:rPr>
-          <w:sz w:val="20"/>
-          <w:szCs w:val="20"/>
-          <w:lang w:val="es-ES"/>
-        </w:rPr>
-        <w:t>00</w:t>
+        <w:t>6000</w:t>
       </w:r>
       <w:r>
         <w:rPr>
@@ -2172,8 +2308,11 @@
     <w:p>
       <w:pPr>
         <w:pStyle w:val="Normal1"/>
+        <w:numPr>
+          <w:ilvl w:val="0"/>
+          <w:numId w:val="1"/>
+        </w:numPr>
         <w:spacing w:line="360" w:lineRule="auto"/>
-        <w:ind w:firstLine="720"/>
         <w:rPr>
           <w:sz w:val="20"/>
           <w:szCs w:val="20"/>
@@ -2186,38 +2325,17 @@
           <w:szCs w:val="20"/>
           <w:lang w:val="es-ES"/>
         </w:rPr>
-        <w:t>*</w:t>
-      </w:r>
-      <w:r>
-        <w:rPr>
-          <w:sz w:val="20"/>
-          <w:szCs w:val="20"/>
-          <w:lang w:val="es-ES"/>
-        </w:rPr>
-        <w:t xml:space="preserve"> I</w:t>
-      </w:r>
-      <w:r>
-        <w:rPr>
-          <w:sz w:val="20"/>
-          <w:szCs w:val="20"/>
-          <w:lang w:val="es-ES"/>
-        </w:rPr>
-        <w:t>ncluye gasto por adquisición de dominio (+-$1000)</w:t>
-      </w:r>
-      <w:r>
-        <w:rPr>
-          <w:sz w:val="20"/>
-          <w:szCs w:val="20"/>
-          <w:lang w:val="es-ES"/>
-        </w:rPr>
-        <w:t>.</w:t>
+        <w:t>Incluye gasto por adquisición de dominio (1 año)</w:t>
       </w:r>
     </w:p>
     <w:p>
       <w:pPr>
         <w:pStyle w:val="Normal1"/>
+        <w:numPr>
+          <w:ilvl w:val="0"/>
+          <w:numId w:val="1"/>
+        </w:numPr>
         <w:spacing w:line="360" w:lineRule="auto"/>
-        <w:ind w:firstLine="720"/>
         <w:rPr>
           <w:sz w:val="20"/>
           <w:szCs w:val="20"/>
@@ -2230,77 +2348,7 @@
           <w:szCs w:val="20"/>
           <w:lang w:val="es-ES"/>
         </w:rPr>
-        <w:t>* Utilizo hosting gratuito para que no haya que abonar mes a me</w:t>
-      </w:r>
-      <w:r>
-        <w:rPr>
-          <w:sz w:val="20"/>
-          <w:szCs w:val="20"/>
-          <w:lang w:val="es-ES"/>
-        </w:rPr>
-        <w:t>s en este apartado</w:t>
-      </w:r>
-      <w:r>
-        <w:rPr>
-          <w:sz w:val="20"/>
-          <w:szCs w:val="20"/>
-          <w:lang w:val="es-ES"/>
-        </w:rPr>
-        <w:t>.</w:t>
-      </w:r>
-    </w:p>
-    <w:p>
-      <w:pPr>
-        <w:pStyle w:val="Normal1"/>
-        <w:spacing w:line="360" w:lineRule="auto"/>
-        <w:ind w:firstLine="720"/>
-        <w:rPr>
-          <w:sz w:val="20"/>
-          <w:szCs w:val="20"/>
-          <w:lang w:val="es-ES"/>
-        </w:rPr>
-      </w:pPr>
-      <w:r>
-        <w:rPr>
-          <w:b/>
-          <w:bCs/>
-          <w:sz w:val="20"/>
-          <w:szCs w:val="20"/>
-          <w:lang w:val="es-ES"/>
-        </w:rPr>
-        <w:t xml:space="preserve">* </w:t>
-      </w:r>
-      <w:r>
-        <w:rPr>
-          <w:sz w:val="20"/>
-          <w:szCs w:val="20"/>
-          <w:lang w:val="es-ES"/>
-        </w:rPr>
-        <w:t>Incluye</w:t>
-      </w:r>
-      <w:r>
-        <w:rPr>
-          <w:sz w:val="20"/>
-          <w:szCs w:val="20"/>
-          <w:lang w:val="es-ES"/>
-        </w:rPr>
-        <w:t xml:space="preserve"> gestión por </w:t>
-      </w:r>
-      <w:r>
-        <w:rPr>
-          <w:sz w:val="20"/>
-          <w:szCs w:val="20"/>
-          <w:lang w:val="es-ES"/>
-        </w:rPr>
-        <w:t>Tienda Online</w:t>
-      </w:r>
-      <w:r>
-        <w:rPr>
-          <w:sz w:val="20"/>
-          <w:szCs w:val="20"/>
-          <w:lang w:val="es-ES"/>
-        </w:rPr>
-        <w:t>.</w:t>
+        <w:t>No incluye abono mensual por hosting</w:t>
       </w:r>
     </w:p>
     <w:p>
@@ -2546,6 +2594,126 @@
     </w:p>
   </w:footnote>
 </w:footnotes>
+</file>
+
+<file path=word/numbering.xml><?xml version="1.0" encoding="utf-8"?>
+<w:numbering xmlns:wpc="http://schemas.microsoft.com/office/word/2010/wordprocessingCanvas" xmlns:cx="http://schemas.microsoft.com/office/drawing/2014/chartex" xmlns:cx1="http://schemas.microsoft.com/office/drawing/2015/9/8/chartex" xmlns:cx2="http://schemas.microsoft.com/office/drawing/2015/10/21/chartex" xmlns:cx3="http://schemas.microsoft.com/office/drawing/2016/5/9/chartex" xmlns:cx4="http://schemas.microsoft.com/office/drawing/2016/5/10/chartex" xmlns:cx5="http://schemas.microsoft.com/office/drawing/2016/5/11/chartex" xmlns:cx6="http://schemas.microsoft.com/office/drawing/2016/5/12/chartex" xmlns:cx7="http://schemas.microsoft.com/office/drawing/2016/5/13/chartex" xmlns:cx8="http://schemas.microsoft.com/office/drawing/2016/5/14/chartex" xmlns:mc="http://schemas.openxmlformats.org/markup-compatibility/2006" xmlns:aink="http://schemas.microsoft.com/office/drawing/2016/ink" xmlns:am3d="http://schemas.microsoft.com/office/drawing/2017/model3d" xmlns:o="urn:schemas-microsoft-com:office:office" xmlns:r="http://schemas.openxmlformats.org/officeDocument/2006/relationships" xmlns:m="http://schemas.openxmlformats.org/officeDocument/2006/math" xmlns:v="urn:schemas-microsoft-com:vml" xmlns:wp14="http://schemas.microsoft.com/office/word/2010/wordprocessingDrawing" xmlns:wp="http://schemas.openxmlformats.org/drawingml/2006/wordprocessingDrawing" xmlns:w10="urn:schemas-microsoft-com:office:word" xmlns:w="http://schemas.openxmlformats.org/wordprocessingml/2006/main" xmlns:w14="http://schemas.microsoft.com/office/word/2010/wordml" xmlns:w15="http://schemas.microsoft.com/office/word/2012/wordml" xmlns:w16cex="http://schemas.microsoft.com/office/word/2018/wordml/cex" xmlns:w16cid="http://schemas.microsoft.com/office/word/2016/wordml/cid" xmlns:w16="http://schemas.microsoft.com/office/word/2018/wordml" xmlns:w16se="http://schemas.microsoft.com/office/word/2015/wordml/symex" xmlns:wpg="http://schemas.microsoft.com/office/word/2010/wordprocessingGroup" xmlns:wpi="http://schemas.microsoft.com/office/word/2010/wordprocessingInk" xmlns:wne="http://schemas.microsoft.com/office/word/2006/wordml" xmlns:wps="http://schemas.microsoft.com/office/word/2010/wordprocessingShape" mc:Ignorable="w14 w15 w16se w16cid w16 w16cex wp14">
+  <w:abstractNum w:abstractNumId="0" w15:restartNumberingAfterBreak="0">
+    <w:nsid w:val="34F60027"/>
+    <w:multiLevelType w:val="hybridMultilevel"/>
+    <w:tmpl w:val="59428F90"/>
+    <w:lvl w:ilvl="0" w:tplc="5D6A3366">
+      <w:numFmt w:val="bullet"/>
+      <w:lvlText w:val=""/>
+      <w:lvlJc w:val="left"/>
+      <w:pPr>
+        <w:ind w:left="720" w:hanging="360"/>
+      </w:pPr>
+      <w:rPr>
+        <w:rFonts w:ascii="Symbol" w:eastAsia="Arial" w:hAnsi="Symbol" w:cs="Arial" w:hint="default"/>
+      </w:rPr>
+    </w:lvl>
+    <w:lvl w:ilvl="1" w:tplc="0C0A0003" w:tentative="1">
+      <w:start w:val="1"/>
+      <w:numFmt w:val="bullet"/>
+      <w:lvlText w:val="o"/>
+      <w:lvlJc w:val="left"/>
+      <w:pPr>
+        <w:ind w:left="1440" w:hanging="360"/>
+      </w:pPr>
+      <w:rPr>
+        <w:rFonts w:ascii="Courier New" w:hAnsi="Courier New" w:cs="Courier New" w:hint="default"/>
+      </w:rPr>
+    </w:lvl>
+    <w:lvl w:ilvl="2" w:tplc="0C0A0005" w:tentative="1">
+      <w:start w:val="1"/>
+      <w:numFmt w:val="bullet"/>
+      <w:lvlText w:val=""/>
+      <w:lvlJc w:val="left"/>
+      <w:pPr>
+        <w:ind w:left="2160" w:hanging="360"/>
+      </w:pPr>
+      <w:rPr>
+        <w:rFonts w:ascii="Wingdings" w:hAnsi="Wingdings" w:hint="default"/>
+      </w:rPr>
+    </w:lvl>
+    <w:lvl w:ilvl="3" w:tplc="0C0A0001" w:tentative="1">
+      <w:start w:val="1"/>
+      <w:numFmt w:val="bullet"/>
+      <w:lvlText w:val=""/>
+      <w:lvlJc w:val="left"/>
+      <w:pPr>
+        <w:ind w:left="2880" w:hanging="360"/>
+      </w:pPr>
+      <w:rPr>
+        <w:rFonts w:ascii="Symbol" w:hAnsi="Symbol" w:hint="default"/>
+      </w:rPr>
+    </w:lvl>
+    <w:lvl w:ilvl="4" w:tplc="0C0A0003" w:tentative="1">
+      <w:start w:val="1"/>
+      <w:numFmt w:val="bullet"/>
+      <w:lvlText w:val="o"/>
+      <w:lvlJc w:val="left"/>
+      <w:pPr>
+        <w:ind w:left="3600" w:hanging="360"/>
+      </w:pPr>
+      <w:rPr>
+        <w:rFonts w:ascii="Courier New" w:hAnsi="Courier New" w:cs="Courier New" w:hint="default"/>
+      </w:rPr>
+    </w:lvl>
+    <w:lvl w:ilvl="5" w:tplc="0C0A0005" w:tentative="1">
+      <w:start w:val="1"/>
+      <w:numFmt w:val="bullet"/>
+      <w:lvlText w:val=""/>
+      <w:lvlJc w:val="left"/>
+      <w:pPr>
+        <w:ind w:left="4320" w:hanging="360"/>
+      </w:pPr>
+      <w:rPr>
+        <w:rFonts w:ascii="Wingdings" w:hAnsi="Wingdings" w:hint="default"/>
+      </w:rPr>
+    </w:lvl>
+    <w:lvl w:ilvl="6" w:tplc="0C0A0001" w:tentative="1">
+      <w:start w:val="1"/>
+      <w:numFmt w:val="bullet"/>
+      <w:lvlText w:val=""/>
+      <w:lvlJc w:val="left"/>
+      <w:pPr>
+        <w:ind w:left="5040" w:hanging="360"/>
+      </w:pPr>
+      <w:rPr>
+        <w:rFonts w:ascii="Symbol" w:hAnsi="Symbol" w:hint="default"/>
+      </w:rPr>
+    </w:lvl>
+    <w:lvl w:ilvl="7" w:tplc="0C0A0003" w:tentative="1">
+      <w:start w:val="1"/>
+      <w:numFmt w:val="bullet"/>
+      <w:lvlText w:val="o"/>
+      <w:lvlJc w:val="left"/>
+      <w:pPr>
+        <w:ind w:left="5760" w:hanging="360"/>
+      </w:pPr>
+      <w:rPr>
+        <w:rFonts w:ascii="Courier New" w:hAnsi="Courier New" w:cs="Courier New" w:hint="default"/>
+      </w:rPr>
+    </w:lvl>
+    <w:lvl w:ilvl="8" w:tplc="0C0A0005" w:tentative="1">
+      <w:start w:val="1"/>
+      <w:numFmt w:val="bullet"/>
+      <w:lvlText w:val=""/>
+      <w:lvlJc w:val="left"/>
+      <w:pPr>
+        <w:ind w:left="6480" w:hanging="360"/>
+      </w:pPr>
+      <w:rPr>
+        <w:rFonts w:ascii="Wingdings" w:hAnsi="Wingdings" w:hint="default"/>
+      </w:rPr>
+    </w:lvl>
+  </w:abstractNum>
+  <w:num w:numId="1">
+    <w:abstractNumId w:val="0"/>
+  </w:num>
+</w:numbering>
 </file>
 
 <file path=word/styles.xml><?xml version="1.0" encoding="utf-8"?>

--- a/documentos/bakano/Presupuesto web.docx
+++ b/documentos/bakano/Presupuesto web.docx
@@ -250,7 +250,6 @@
                 <w:lang w:val="es-ES"/>
               </w:rPr>
             </w:pPr>
-            <w:proofErr w:type="spellStart"/>
             <w:r>
               <w:rPr>
                 <w:rFonts w:eastAsia="Droid Sans"/>
@@ -260,19 +259,7 @@
                 <w:szCs w:val="28"/>
                 <w:lang w:val="es-ES"/>
               </w:rPr>
-              <w:t>Bakano</w:t>
-            </w:r>
-            <w:proofErr w:type="spellEnd"/>
-            <w:r>
-              <w:rPr>
-                <w:rFonts w:eastAsia="Droid Sans"/>
-                <w:b/>
-                <w:color w:val="2F2E6B"/>
-                <w:sz w:val="28"/>
-                <w:szCs w:val="28"/>
-                <w:lang w:val="es-ES"/>
-              </w:rPr>
-              <w:t xml:space="preserve"> Indumentaria</w:t>
+              <w:t>Bakano Indumentaria</w:t>
             </w:r>
           </w:p>
           <w:p>
@@ -325,27 +312,15 @@
               </w:rPr>
               <w:t xml:space="preserve"> + </w:t>
             </w:r>
-            <w:proofErr w:type="spellStart"/>
-            <w:r>
-              <w:rPr>
-                <w:rFonts w:eastAsia="Roboto Condensed"/>
-                <w:color w:val="000000" w:themeColor="text1"/>
-                <w:sz w:val="20"/>
-                <w:szCs w:val="20"/>
-                <w:lang w:val="es-ES"/>
-              </w:rPr>
-              <w:t>woocomerce</w:t>
-            </w:r>
-            <w:proofErr w:type="spellEnd"/>
-            <w:r>
-              <w:rPr>
-                <w:rFonts w:eastAsia="Roboto Condensed"/>
-                <w:color w:val="000000" w:themeColor="text1"/>
-                <w:sz w:val="20"/>
-                <w:szCs w:val="20"/>
-                <w:lang w:val="es-ES"/>
-              </w:rPr>
-              <w:t xml:space="preserve"> (tienda) </w:t>
+            <w:r>
+              <w:rPr>
+                <w:rFonts w:eastAsia="Roboto Condensed"/>
+                <w:color w:val="000000" w:themeColor="text1"/>
+                <w:sz w:val="20"/>
+                <w:szCs w:val="20"/>
+                <w:lang w:val="es-ES"/>
+              </w:rPr>
+              <w:t xml:space="preserve">woocomerce (tienda) </w:t>
             </w:r>
           </w:p>
         </w:tc>
@@ -997,18 +972,8 @@
                 <w:szCs w:val="20"/>
                 <w:lang w:val="es-ES"/>
               </w:rPr>
-              <w:t xml:space="preserve"> .</w:t>
-            </w:r>
-            <w:proofErr w:type="spellStart"/>
-            <w:r>
-              <w:rPr>
-                <w:sz w:val="20"/>
-                <w:szCs w:val="20"/>
-                <w:lang w:val="es-ES"/>
-              </w:rPr>
-              <w:t>com</w:t>
-            </w:r>
-            <w:proofErr w:type="spellEnd"/>
+              <w:t xml:space="preserve"> .com</w:t>
+            </w:r>
           </w:p>
         </w:tc>
         <w:tc>
@@ -1594,7 +1559,17 @@
                 <w:szCs w:val="20"/>
                 <w:lang w:val="es-ES"/>
               </w:rPr>
-              <w:t>14</w:t>
+              <w:t>1</w:t>
+            </w:r>
+            <w:r>
+              <w:rPr>
+                <w:rFonts w:eastAsia="Roboto Condensed"/>
+                <w:color w:val="000000" w:themeColor="text1"/>
+                <w:sz w:val="20"/>
+                <w:szCs w:val="20"/>
+                <w:lang w:val="es-ES"/>
+              </w:rPr>
+              <w:t>6</w:t>
             </w:r>
             <w:r>
               <w:rPr>
@@ -1679,27 +1654,15 @@
                 <w:lang w:val="es-ES"/>
               </w:rPr>
             </w:pPr>
-            <w:proofErr w:type="spellStart"/>
-            <w:r>
-              <w:rPr>
-                <w:rFonts w:eastAsia="Roboto Condensed"/>
-                <w:color w:val="000000" w:themeColor="text1"/>
-                <w:sz w:val="20"/>
-                <w:szCs w:val="20"/>
-                <w:lang w:val="es-ES"/>
-              </w:rPr>
-              <w:t>Desc</w:t>
-            </w:r>
-            <w:proofErr w:type="spellEnd"/>
-            <w:r>
-              <w:rPr>
-                <w:rFonts w:eastAsia="Roboto Condensed"/>
-                <w:color w:val="000000" w:themeColor="text1"/>
-                <w:sz w:val="20"/>
-                <w:szCs w:val="20"/>
-                <w:lang w:val="es-ES"/>
-              </w:rPr>
-              <w:t xml:space="preserve"> - 0%</w:t>
+            <w:r>
+              <w:rPr>
+                <w:rFonts w:eastAsia="Roboto Condensed"/>
+                <w:color w:val="000000" w:themeColor="text1"/>
+                <w:sz w:val="20"/>
+                <w:szCs w:val="20"/>
+                <w:lang w:val="es-ES"/>
+              </w:rPr>
+              <w:t>Desc - 0%</w:t>
             </w:r>
           </w:p>
         </w:tc>
@@ -1842,7 +1805,7 @@
                 <w:szCs w:val="20"/>
                 <w:lang w:val="es-ES"/>
               </w:rPr>
-              <w:t>4</w:t>
+              <w:t>6</w:t>
             </w:r>
             <w:r>
               <w:rPr>
@@ -2218,18 +2181,8 @@
           <w:lang w:val="es-ES"/>
         </w:rPr>
         <w:lastRenderedPageBreak/>
-        <w:t xml:space="preserve">Reemplazo de web </w:t>
-      </w:r>
-      <w:proofErr w:type="spellStart"/>
-      <w:r>
-        <w:rPr>
-          <w:sz w:val="20"/>
-          <w:szCs w:val="20"/>
-          <w:lang w:val="es-ES"/>
-        </w:rPr>
-        <w:t>admin</w:t>
-      </w:r>
-      <w:proofErr w:type="spellEnd"/>
+        <w:t>Reemplazo de web admin</w:t>
+      </w:r>
       <w:r>
         <w:rPr>
           <w:sz w:val="20"/>
@@ -2268,18 +2221,8 @@
           <w:szCs w:val="20"/>
           <w:lang w:val="es-ES"/>
         </w:rPr>
-        <w:t xml:space="preserve"> a cambio de instruir al nuevo web </w:t>
-      </w:r>
-      <w:proofErr w:type="spellStart"/>
-      <w:r>
-        <w:rPr>
-          <w:sz w:val="20"/>
-          <w:szCs w:val="20"/>
-          <w:lang w:val="es-ES"/>
-        </w:rPr>
-        <w:t>admin</w:t>
-      </w:r>
-      <w:proofErr w:type="spellEnd"/>
+        <w:t xml:space="preserve"> a cambio de instruir al nuevo web admin</w:t>
+      </w:r>
       <w:r>
         <w:rPr>
           <w:sz w:val="20"/>
